--- a/Marwan Yasser Negm task 2.docx
+++ b/Marwan Yasser Negm task 2.docx
@@ -340,10 +340,7 @@
         <w:t>) :</w:t>
       </w:r>
       <w:r>
-        <w:t xml:space="preserve"> </w:t>
-      </w:r>
-      <w:r>
-        <w:t>state=state*0.7f+currentState*0.3f;</w:t>
+        <w:t xml:space="preserve"> state=state*0.7f+currentState*0.3f;</w:t>
       </w:r>
     </w:p>
     <w:p>
@@ -373,17 +370,37 @@
     <w:p/>
     <w:p>
       <w:r>
-        <w:t>Git hub:</w:t>
-      </w:r>
+        <w:t>Git hub</w:t>
+      </w:r>
+      <w:hyperlink r:id="rId9" w:history="1">
+        <w:r>
+          <w:rPr>
+            <w:rStyle w:val="Hyperlink"/>
+          </w:rPr>
+          <w:t>:</w:t>
+        </w:r>
+        <w:r>
+          <w:rPr>
+            <w:rStyle w:val="Hyperlink"/>
+          </w:rPr>
+          <w:t xml:space="preserve"> </w:t>
+        </w:r>
+        <w:r>
+          <w:rPr>
+            <w:rStyle w:val="Hyperlink"/>
+          </w:rPr>
+          <w:t>https://github.com/Marwan-Negm/Task2-LV.git</w:t>
+        </w:r>
+      </w:hyperlink>
     </w:p>
     <w:p/>
     <w:sectPr>
-      <w:headerReference w:type="even" r:id="rId9"/>
-      <w:headerReference w:type="default" r:id="rId10"/>
-      <w:footerReference w:type="even" r:id="rId11"/>
-      <w:footerReference w:type="default" r:id="rId12"/>
-      <w:headerReference w:type="first" r:id="rId13"/>
-      <w:footerReference w:type="first" r:id="rId14"/>
+      <w:headerReference w:type="even" r:id="rId10"/>
+      <w:headerReference w:type="default" r:id="rId11"/>
+      <w:footerReference w:type="even" r:id="rId12"/>
+      <w:footerReference w:type="default" r:id="rId13"/>
+      <w:headerReference w:type="first" r:id="rId14"/>
+      <w:footerReference w:type="first" r:id="rId15"/>
       <w:pgSz w:w="12240" w:h="15840"/>
       <w:pgMar w:top="2367" w:right="842" w:bottom="1080" w:left="619" w:header="489" w:footer="467" w:gutter="0"/>
       <w:pgNumType w:start="1"/>
@@ -5607,6 +5624,7 @@
   <w:style w:type="character" w:default="1" w:styleId="DefaultParagraphFont">
     <w:name w:val="Default Paragraph Font"/>
     <w:uiPriority w:val="1"/>
+    <w:semiHidden/>
     <w:unhideWhenUsed/>
   </w:style>
   <w:style w:type="table" w:default="1" w:styleId="TableNormal">
